--- a/3-semester/data-analysis/indepwork4.docx
+++ b/3-semester/data-analysis/indepwork4.docx
@@ -1,28 +1,28 @@
 
 <file path=word/document.xml><?xml version="1.0" encoding="utf-8"?>
-<w:document xmlns:wpc="http://schemas.microsoft.com/office/word/2010/wordprocessingCanvas" xmlns:cx="http://schemas.microsoft.com/office/drawing/2014/chartex" xmlns:cx1="http://schemas.microsoft.com/office/drawing/2015/9/8/chartex" xmlns:cx2="http://schemas.microsoft.com/office/drawing/2015/10/21/chartex" xmlns:cx3="http://schemas.microsoft.com/office/drawing/2016/5/9/chartex" xmlns:cx4="http://schemas.microsoft.com/office/drawing/2016/5/10/chartex" xmlns:cx5="http://schemas.microsoft.com/office/drawing/2016/5/11/chartex" xmlns:cx6="http://schemas.microsoft.com/office/drawing/2016/5/12/chartex" xmlns:cx7="http://schemas.microsoft.com/office/drawing/2016/5/13/chartex" xmlns:cx8="http://schemas.microsoft.com/office/drawing/2016/5/14/chartex" xmlns:mc="http://schemas.openxmlformats.org/markup-compatibility/2006" xmlns:aink="http://schemas.microsoft.com/office/drawing/2016/ink" xmlns:am3d="http://schemas.microsoft.com/office/drawing/2017/model3d" xmlns:o="urn:schemas-microsoft-com:office:office" xmlns:r="http://schemas.openxmlformats.org/officeDocument/2006/relationships" xmlns:m="http://schemas.openxmlformats.org/officeDocument/2006/math" xmlns:v="urn:schemas-microsoft-com:vml" xmlns:wp14="http://schemas.microsoft.com/office/word/2010/wordprocessingDrawing" xmlns:wp="http://schemas.openxmlformats.org/drawingml/2006/wordprocessingDrawing" xmlns:w10="urn:schemas-microsoft-com:office:word" xmlns:w="http://schemas.openxmlformats.org/wordprocessingml/2006/main" xmlns:w14="http://schemas.microsoft.com/office/word/2010/wordml" xmlns:w15="http://schemas.microsoft.com/office/word/2012/wordml" xmlns:w16cid="http://schemas.microsoft.com/office/word/2016/wordml/cid" xmlns:w16se="http://schemas.microsoft.com/office/word/2015/wordml/symex" xmlns:wpg="http://schemas.microsoft.com/office/word/2010/wordprocessingGroup" xmlns:wpi="http://schemas.microsoft.com/office/word/2010/wordprocessingInk" xmlns:wne="http://schemas.microsoft.com/office/word/2006/wordml" xmlns:wps="http://schemas.microsoft.com/office/word/2010/wordprocessingShape" mc:Ignorable="w14 w15 w16se w16cid wp14">
+<w:document xmlns:wpc="http://schemas.microsoft.com/office/word/2010/wordprocessingCanvas" xmlns:cx="http://schemas.microsoft.com/office/drawing/2014/chartex" xmlns:cx1="http://schemas.microsoft.com/office/drawing/2015/9/8/chartex" xmlns:cx2="http://schemas.microsoft.com/office/drawing/2015/10/21/chartex" xmlns:cx3="http://schemas.microsoft.com/office/drawing/2016/5/9/chartex" xmlns:cx4="http://schemas.microsoft.com/office/drawing/2016/5/10/chartex" xmlns:cx5="http://schemas.microsoft.com/office/drawing/2016/5/11/chartex" xmlns:cx6="http://schemas.microsoft.com/office/drawing/2016/5/12/chartex" xmlns:cx7="http://schemas.microsoft.com/office/drawing/2016/5/13/chartex" xmlns:cx8="http://schemas.microsoft.com/office/drawing/2016/5/14/chartex" xmlns:mc="http://schemas.openxmlformats.org/markup-compatibility/2006" xmlns:aink="http://schemas.microsoft.com/office/drawing/2016/ink" xmlns:am3d="http://schemas.microsoft.com/office/drawing/2017/model3d" xmlns:o="urn:schemas-microsoft-com:office:office" xmlns:r="http://schemas.openxmlformats.org/officeDocument/2006/relationships" xmlns:m="http://schemas.openxmlformats.org/officeDocument/2006/math" xmlns:v="urn:schemas-microsoft-com:vml" xmlns:wp14="http://schemas.microsoft.com/office/word/2010/wordprocessingDrawing" xmlns:wp="http://schemas.openxmlformats.org/drawingml/2006/wordprocessingDrawing" xmlns:w10="urn:schemas-microsoft-com:office:word" xmlns:w="http://schemas.openxmlformats.org/wordprocessingml/2006/main" xmlns:w14="http://schemas.microsoft.com/office/word/2010/wordml" xmlns:w15="http://schemas.microsoft.com/office/word/2012/wordml" xmlns:w16cex="http://schemas.microsoft.com/office/word/2018/wordml/cex" xmlns:w16cid="http://schemas.microsoft.com/office/word/2016/wordml/cid" xmlns:w16="http://schemas.microsoft.com/office/word/2018/wordml" xmlns:w16se="http://schemas.microsoft.com/office/word/2015/wordml/symex" xmlns:wpg="http://schemas.microsoft.com/office/word/2010/wordprocessingGroup" xmlns:wpi="http://schemas.microsoft.com/office/word/2010/wordprocessingInk" xmlns:wne="http://schemas.microsoft.com/office/word/2006/wordml" xmlns:wps="http://schemas.microsoft.com/office/word/2010/wordprocessingShape" mc:Ignorable="w14 w15 w16se w16cid w16 w16cex wp14">
   <w:body>
     <w:p>
       <w:pPr>
-        <w:pStyle w:val="1"/>
+        <w:pStyle w:val="Heading1"/>
         <w:jc w:val="center"/>
       </w:pPr>
       <w:r>
-        <w:t>П</w:t>
+        <w:t xml:space="preserve">Самостоятельная работа № </w:t>
       </w:r>
       <w:r>
-        <w:t>одборк</w:t>
+        <w:t>4</w:t>
       </w:r>
       <w:r>
-        <w:t>а</w:t>
+        <w:t xml:space="preserve">. </w:t>
       </w:r>
       <w:r>
-        <w:t xml:space="preserve"> видеозаписей по математической статистике</w:t>
+        <w:t>Подборка видеозаписей по математической статистике</w:t>
       </w:r>
     </w:p>
     <w:p>
       <w:pPr>
-        <w:pStyle w:val="a5"/>
+        <w:pStyle w:val="ListParagraph"/>
         <w:numPr>
           <w:ilvl w:val="0"/>
           <w:numId w:val="1"/>
@@ -31,66 +31,22 @@
       <w:hyperlink r:id="rId5" w:history="1">
         <w:r>
           <w:rPr>
-            <w:rStyle w:val="a3"/>
-          </w:rPr>
-          <w:t xml:space="preserve">Курс «Математическая статистика» от </w:t>
-        </w:r>
-        <w:proofErr w:type="spellStart"/>
-        <w:r>
-          <w:rPr>
-            <w:rStyle w:val="a3"/>
-          </w:rPr>
-          <w:t>Computer</w:t>
-        </w:r>
-        <w:proofErr w:type="spellEnd"/>
-        <w:r>
-          <w:rPr>
-            <w:rStyle w:val="a3"/>
-          </w:rPr>
-          <w:t xml:space="preserve"> </w:t>
-        </w:r>
-        <w:proofErr w:type="spellStart"/>
-        <w:r>
-          <w:rPr>
-            <w:rStyle w:val="a3"/>
-          </w:rPr>
-          <w:t>Science</w:t>
-        </w:r>
-        <w:proofErr w:type="spellEnd"/>
-        <w:r>
-          <w:rPr>
-            <w:rStyle w:val="a3"/>
-          </w:rPr>
-          <w:t xml:space="preserve"> </w:t>
-        </w:r>
-        <w:proofErr w:type="spellStart"/>
-        <w:r>
-          <w:rPr>
-            <w:rStyle w:val="a3"/>
-          </w:rPr>
-          <w:t>Center</w:t>
-        </w:r>
-        <w:proofErr w:type="spellEnd"/>
-        <w:r>
-          <w:rPr>
-            <w:rStyle w:val="a3"/>
-          </w:rPr>
-          <w:t xml:space="preserve"> на </w:t>
-        </w:r>
-        <w:proofErr w:type="spellStart"/>
-        <w:r>
-          <w:rPr>
-            <w:rStyle w:val="a3"/>
+            <w:rStyle w:val="Hyperlink"/>
+          </w:rPr>
+          <w:t xml:space="preserve">Курс «Математическая статистика» от Computer Science Center на </w:t>
+        </w:r>
+        <w:r>
+          <w:rPr>
+            <w:rStyle w:val="Hyperlink"/>
             <w:lang w:val="en-US"/>
           </w:rPr>
           <w:t>Stepik</w:t>
         </w:r>
-        <w:proofErr w:type="spellEnd"/>
       </w:hyperlink>
     </w:p>
     <w:p>
       <w:pPr>
-        <w:pStyle w:val="a5"/>
+        <w:pStyle w:val="ListParagraph"/>
         <w:numPr>
           <w:ilvl w:val="0"/>
           <w:numId w:val="1"/>
@@ -99,55 +55,13 @@
       <w:hyperlink r:id="rId6" w:history="1">
         <w:r>
           <w:rPr>
-            <w:rStyle w:val="a3"/>
-          </w:rPr>
-          <w:t xml:space="preserve">Курс «Математическая статистика» от </w:t>
-        </w:r>
-        <w:proofErr w:type="spellStart"/>
-        <w:r>
-          <w:rPr>
-            <w:rStyle w:val="a3"/>
-          </w:rPr>
-          <w:t>Computer</w:t>
-        </w:r>
-        <w:proofErr w:type="spellEnd"/>
-        <w:r>
-          <w:rPr>
-            <w:rStyle w:val="a3"/>
-          </w:rPr>
-          <w:t xml:space="preserve"> </w:t>
-        </w:r>
-        <w:proofErr w:type="spellStart"/>
-        <w:r>
-          <w:rPr>
-            <w:rStyle w:val="a3"/>
-          </w:rPr>
-          <w:t>Science</w:t>
-        </w:r>
-        <w:proofErr w:type="spellEnd"/>
-        <w:r>
-          <w:rPr>
-            <w:rStyle w:val="a3"/>
-          </w:rPr>
-          <w:t xml:space="preserve"> </w:t>
-        </w:r>
-        <w:proofErr w:type="spellStart"/>
-        <w:r>
-          <w:rPr>
-            <w:rStyle w:val="a3"/>
-          </w:rPr>
-          <w:t>Center</w:t>
-        </w:r>
-        <w:proofErr w:type="spellEnd"/>
-        <w:r>
-          <w:rPr>
-            <w:rStyle w:val="a3"/>
-          </w:rPr>
-          <w:t xml:space="preserve"> на </w:t>
-        </w:r>
-        <w:r>
-          <w:rPr>
-            <w:rStyle w:val="a3"/>
+            <w:rStyle w:val="Hyperlink"/>
+          </w:rPr>
+          <w:t xml:space="preserve">Курс «Математическая статистика» от Computer Science Center на </w:t>
+        </w:r>
+        <w:r>
+          <w:rPr>
+            <w:rStyle w:val="Hyperlink"/>
             <w:lang w:val="en-US"/>
           </w:rPr>
           <w:t>YouTube</w:t>
@@ -156,7 +70,7 @@
     </w:p>
     <w:p>
       <w:pPr>
-        <w:pStyle w:val="a5"/>
+        <w:pStyle w:val="ListParagraph"/>
         <w:numPr>
           <w:ilvl w:val="0"/>
           <w:numId w:val="1"/>
@@ -165,37 +79,35 @@
       <w:hyperlink r:id="rId7" w:history="1">
         <w:r>
           <w:rPr>
-            <w:rStyle w:val="a3"/>
+            <w:rStyle w:val="Hyperlink"/>
           </w:rPr>
           <w:t xml:space="preserve">Курс «Основы математической статистики» от ИНТУИТ на </w:t>
         </w:r>
         <w:r>
           <w:rPr>
-            <w:rStyle w:val="a3"/>
+            <w:rStyle w:val="Hyperlink"/>
             <w:lang w:val="en-US"/>
           </w:rPr>
           <w:t>intuit</w:t>
         </w:r>
         <w:r>
           <w:rPr>
-            <w:rStyle w:val="a3"/>
+            <w:rStyle w:val="Hyperlink"/>
           </w:rPr>
           <w:t>.</w:t>
         </w:r>
-        <w:proofErr w:type="spellStart"/>
-        <w:r>
-          <w:rPr>
-            <w:rStyle w:val="a3"/>
+        <w:r>
+          <w:rPr>
+            <w:rStyle w:val="Hyperlink"/>
             <w:lang w:val="en-US"/>
           </w:rPr>
           <w:t>ru</w:t>
         </w:r>
-        <w:proofErr w:type="spellEnd"/>
       </w:hyperlink>
     </w:p>
     <w:p>
       <w:pPr>
-        <w:pStyle w:val="a5"/>
+        <w:pStyle w:val="ListParagraph"/>
         <w:numPr>
           <w:ilvl w:val="0"/>
           <w:numId w:val="1"/>
@@ -204,13 +116,13 @@
       <w:hyperlink r:id="rId8" w:history="1">
         <w:r>
           <w:rPr>
-            <w:rStyle w:val="a3"/>
+            <w:rStyle w:val="Hyperlink"/>
           </w:rPr>
           <w:t xml:space="preserve">Курс «Основы математической статистики» от ИНТУИТ на </w:t>
         </w:r>
         <w:r>
           <w:rPr>
-            <w:rStyle w:val="a3"/>
+            <w:rStyle w:val="Hyperlink"/>
             <w:lang w:val="en-US"/>
           </w:rPr>
           <w:t>YouTube</w:t>
@@ -219,7 +131,7 @@
     </w:p>
     <w:p>
       <w:pPr>
-        <w:pStyle w:val="a5"/>
+        <w:pStyle w:val="ListParagraph"/>
         <w:numPr>
           <w:ilvl w:val="0"/>
           <w:numId w:val="1"/>
@@ -228,13 +140,13 @@
       <w:hyperlink r:id="rId9" w:history="1">
         <w:r>
           <w:rPr>
-            <w:rStyle w:val="a3"/>
+            <w:rStyle w:val="Hyperlink"/>
           </w:rPr>
           <w:t xml:space="preserve">Курс «Математическая статистика» от студсовета ФИВТ МФТИ (лектор Родионов) на </w:t>
         </w:r>
         <w:r>
           <w:rPr>
-            <w:rStyle w:val="a3"/>
+            <w:rStyle w:val="Hyperlink"/>
             <w:lang w:val="en-US"/>
           </w:rPr>
           <w:t>YouTube</w:t>
@@ -243,7 +155,7 @@
     </w:p>
     <w:p>
       <w:pPr>
-        <w:pStyle w:val="a5"/>
+        <w:pStyle w:val="ListParagraph"/>
         <w:numPr>
           <w:ilvl w:val="0"/>
           <w:numId w:val="1"/>
@@ -252,13 +164,13 @@
       <w:hyperlink r:id="rId10" w:history="1">
         <w:r>
           <w:rPr>
-            <w:rStyle w:val="a3"/>
+            <w:rStyle w:val="Hyperlink"/>
           </w:rPr>
           <w:t xml:space="preserve">Курс «Теория вероятностей и математическая статистика» от Бурятского государственного университета (читает Кибирев В. В.) на </w:t>
         </w:r>
         <w:r>
           <w:rPr>
-            <w:rStyle w:val="a3"/>
+            <w:rStyle w:val="Hyperlink"/>
             <w:lang w:val="en-US"/>
           </w:rPr>
           <w:t>YouTube</w:t>
@@ -267,7 +179,7 @@
     </w:p>
     <w:p>
       <w:pPr>
-        <w:pStyle w:val="a5"/>
+        <w:pStyle w:val="ListParagraph"/>
         <w:numPr>
           <w:ilvl w:val="0"/>
           <w:numId w:val="1"/>
@@ -276,27 +188,13 @@
       <w:hyperlink r:id="rId11" w:history="1">
         <w:r>
           <w:rPr>
-            <w:rStyle w:val="a3"/>
-          </w:rPr>
-          <w:t xml:space="preserve">Курс «Основы математической статистики» от </w:t>
-        </w:r>
-        <w:proofErr w:type="spellStart"/>
-        <w:r>
-          <w:rPr>
-            <w:rStyle w:val="a3"/>
-          </w:rPr>
-          <w:t>Лекториума</w:t>
-        </w:r>
-        <w:proofErr w:type="spellEnd"/>
-        <w:r>
-          <w:rPr>
-            <w:rStyle w:val="a3"/>
-          </w:rPr>
-          <w:t xml:space="preserve"> (читает Михаил Лифшиц) на </w:t>
-        </w:r>
-        <w:r>
-          <w:rPr>
-            <w:rStyle w:val="a3"/>
+            <w:rStyle w:val="Hyperlink"/>
+          </w:rPr>
+          <w:t xml:space="preserve">Курс «Основы математической статистики» от Лекториума (читает Михаил Лифшиц) на </w:t>
+        </w:r>
+        <w:r>
+          <w:rPr>
+            <w:rStyle w:val="Hyperlink"/>
             <w:lang w:val="en-US"/>
           </w:rPr>
           <w:t>YouTube</w:t>
@@ -305,7 +203,7 @@
     </w:p>
     <w:p>
       <w:pPr>
-        <w:pStyle w:val="a5"/>
+        <w:pStyle w:val="ListParagraph"/>
         <w:numPr>
           <w:ilvl w:val="0"/>
           <w:numId w:val="1"/>
@@ -314,27 +212,13 @@
       <w:hyperlink r:id="rId12" w:history="1">
         <w:r>
           <w:rPr>
-            <w:rStyle w:val="a3"/>
-          </w:rPr>
-          <w:t xml:space="preserve">Курс «Теория вероятностей и математическая статистика» от APM </w:t>
-        </w:r>
-        <w:proofErr w:type="spellStart"/>
-        <w:r>
-          <w:rPr>
-            <w:rStyle w:val="a3"/>
-          </w:rPr>
-          <w:t>Team</w:t>
-        </w:r>
-        <w:proofErr w:type="spellEnd"/>
-        <w:r>
-          <w:rPr>
-            <w:rStyle w:val="a3"/>
-          </w:rPr>
-          <w:t xml:space="preserve"> на </w:t>
-        </w:r>
-        <w:r>
-          <w:rPr>
-            <w:rStyle w:val="a3"/>
+            <w:rStyle w:val="Hyperlink"/>
+          </w:rPr>
+          <w:t xml:space="preserve">Курс «Теория вероятностей и математическая статистика» от APM Team на </w:t>
+        </w:r>
+        <w:r>
+          <w:rPr>
+            <w:rStyle w:val="Hyperlink"/>
             <w:lang w:val="en-US"/>
           </w:rPr>
           <w:t>YouTube</w:t>
@@ -343,7 +227,7 @@
     </w:p>
     <w:p>
       <w:pPr>
-        <w:pStyle w:val="a5"/>
+        <w:pStyle w:val="ListParagraph"/>
         <w:numPr>
           <w:ilvl w:val="0"/>
           <w:numId w:val="1"/>
@@ -352,53 +236,39 @@
       <w:hyperlink r:id="rId13" w:history="1">
         <w:r>
           <w:rPr>
-            <w:rStyle w:val="a3"/>
+            <w:rStyle w:val="Hyperlink"/>
           </w:rPr>
           <w:t xml:space="preserve">Курс «Математическая статистика» от </w:t>
         </w:r>
         <w:r>
           <w:rPr>
-            <w:rStyle w:val="a3"/>
+            <w:rStyle w:val="Hyperlink"/>
             <w:lang w:val="en-US"/>
           </w:rPr>
           <w:t>teach</w:t>
         </w:r>
         <w:r>
           <w:rPr>
-            <w:rStyle w:val="a3"/>
+            <w:rStyle w:val="Hyperlink"/>
           </w:rPr>
           <w:t>-</w:t>
         </w:r>
         <w:r>
           <w:rPr>
-            <w:rStyle w:val="a3"/>
+            <w:rStyle w:val="Hyperlink"/>
             <w:lang w:val="en-US"/>
           </w:rPr>
           <w:t>in</w:t>
         </w:r>
         <w:r>
           <w:rPr>
-            <w:rStyle w:val="a3"/>
-          </w:rPr>
-          <w:t xml:space="preserve"> (читает </w:t>
-        </w:r>
-        <w:proofErr w:type="spellStart"/>
-        <w:r>
-          <w:rPr>
-            <w:rStyle w:val="a3"/>
-          </w:rPr>
-          <w:t>Чуличков</w:t>
-        </w:r>
-        <w:proofErr w:type="spellEnd"/>
-        <w:r>
-          <w:rPr>
-            <w:rStyle w:val="a3"/>
-          </w:rPr>
-          <w:t xml:space="preserve"> Алексей Иванович) на </w:t>
-        </w:r>
-        <w:r>
-          <w:rPr>
-            <w:rStyle w:val="a3"/>
+            <w:rStyle w:val="Hyperlink"/>
+          </w:rPr>
+          <w:t xml:space="preserve"> (читает Чуличков Алексей Иванович) на </w:t>
+        </w:r>
+        <w:r>
+          <w:rPr>
+            <w:rStyle w:val="Hyperlink"/>
             <w:lang w:val="en-US"/>
           </w:rPr>
           <w:t>YouTube</w:t>
@@ -407,13 +277,13 @@
     </w:p>
     <w:p>
       <w:pPr>
-        <w:pStyle w:val="a5"/>
+        <w:pStyle w:val="ListParagraph"/>
         <w:numPr>
           <w:ilvl w:val="0"/>
           <w:numId w:val="1"/>
         </w:numPr>
         <w:rPr>
-          <w:rStyle w:val="a3"/>
+          <w:rStyle w:val="Hyperlink"/>
           <w:color w:val="auto"/>
           <w:u w:val="none"/>
         </w:rPr>
@@ -421,63 +291,46 @@
       <w:hyperlink r:id="rId14" w:history="1">
         <w:r>
           <w:rPr>
-            <w:rStyle w:val="a3"/>
+            <w:rStyle w:val="Hyperlink"/>
           </w:rPr>
           <w:t xml:space="preserve">Курс «Теория вероятностей и математическая статистика» от </w:t>
         </w:r>
         <w:r>
           <w:rPr>
-            <w:rStyle w:val="a3"/>
+            <w:rStyle w:val="Hyperlink"/>
             <w:lang w:val="en-US"/>
           </w:rPr>
           <w:t>teach</w:t>
         </w:r>
         <w:r>
           <w:rPr>
-            <w:rStyle w:val="a3"/>
+            <w:rStyle w:val="Hyperlink"/>
           </w:rPr>
           <w:t>-</w:t>
         </w:r>
         <w:r>
           <w:rPr>
-            <w:rStyle w:val="a3"/>
+            <w:rStyle w:val="Hyperlink"/>
             <w:lang w:val="en-US"/>
           </w:rPr>
           <w:t>in</w:t>
         </w:r>
         <w:r>
           <w:rPr>
-            <w:rStyle w:val="a3"/>
-          </w:rPr>
-          <w:t xml:space="preserve"> (читает </w:t>
-        </w:r>
-        <w:proofErr w:type="spellStart"/>
-        <w:r>
-          <w:rPr>
-            <w:rStyle w:val="a3"/>
-          </w:rPr>
-          <w:t>Сердобольская</w:t>
-        </w:r>
-        <w:proofErr w:type="spellEnd"/>
-        <w:r>
-          <w:rPr>
-            <w:rStyle w:val="a3"/>
-          </w:rPr>
-          <w:t xml:space="preserve"> Мария Львовна) на </w:t>
-        </w:r>
-        <w:r>
-          <w:rPr>
-            <w:rStyle w:val="a3"/>
+            <w:rStyle w:val="Hyperlink"/>
+          </w:rPr>
+          <w:t xml:space="preserve"> (читает Сердобольская Мария Львовна) на </w:t>
+        </w:r>
+        <w:r>
+          <w:rPr>
+            <w:rStyle w:val="Hyperlink"/>
             <w:lang w:val="en-US"/>
           </w:rPr>
           <w:t>YouTube</w:t>
         </w:r>
       </w:hyperlink>
     </w:p>
-    <w:p>
-      <w:bookmarkStart w:id="0" w:name="_GoBack"/>
-      <w:bookmarkEnd w:id="0"/>
-    </w:p>
+    <w:p/>
     <w:sectPr>
       <w:pgSz w:w="11906" w:h="16838"/>
       <w:pgMar w:top="1134" w:right="850" w:bottom="1134" w:left="1701" w:header="708" w:footer="708" w:gutter="0"/>
@@ -489,7 +342,7 @@
 </file>
 
 <file path=word/numbering.xml><?xml version="1.0" encoding="utf-8"?>
-<w:numbering xmlns:wpc="http://schemas.microsoft.com/office/word/2010/wordprocessingCanvas" xmlns:cx="http://schemas.microsoft.com/office/drawing/2014/chartex" xmlns:cx1="http://schemas.microsoft.com/office/drawing/2015/9/8/chartex" xmlns:cx2="http://schemas.microsoft.com/office/drawing/2015/10/21/chartex" xmlns:cx3="http://schemas.microsoft.com/office/drawing/2016/5/9/chartex" xmlns:cx4="http://schemas.microsoft.com/office/drawing/2016/5/10/chartex" xmlns:cx5="http://schemas.microsoft.com/office/drawing/2016/5/11/chartex" xmlns:cx6="http://schemas.microsoft.com/office/drawing/2016/5/12/chartex" xmlns:cx7="http://schemas.microsoft.com/office/drawing/2016/5/13/chartex" xmlns:cx8="http://schemas.microsoft.com/office/drawing/2016/5/14/chartex" xmlns:mc="http://schemas.openxmlformats.org/markup-compatibility/2006" xmlns:aink="http://schemas.microsoft.com/office/drawing/2016/ink" xmlns:am3d="http://schemas.microsoft.com/office/drawing/2017/model3d" xmlns:o="urn:schemas-microsoft-com:office:office" xmlns:r="http://schemas.openxmlformats.org/officeDocument/2006/relationships" xmlns:m="http://schemas.openxmlformats.org/officeDocument/2006/math" xmlns:v="urn:schemas-microsoft-com:vml" xmlns:wp14="http://schemas.microsoft.com/office/word/2010/wordprocessingDrawing" xmlns:wp="http://schemas.openxmlformats.org/drawingml/2006/wordprocessingDrawing" xmlns:w10="urn:schemas-microsoft-com:office:word" xmlns:w="http://schemas.openxmlformats.org/wordprocessingml/2006/main" xmlns:w14="http://schemas.microsoft.com/office/word/2010/wordml" xmlns:w15="http://schemas.microsoft.com/office/word/2012/wordml" xmlns:w16cid="http://schemas.microsoft.com/office/word/2016/wordml/cid" xmlns:w16se="http://schemas.microsoft.com/office/word/2015/wordml/symex" xmlns:wpg="http://schemas.microsoft.com/office/word/2010/wordprocessingGroup" xmlns:wpi="http://schemas.microsoft.com/office/word/2010/wordprocessingInk" xmlns:wne="http://schemas.microsoft.com/office/word/2006/wordml" xmlns:wps="http://schemas.microsoft.com/office/word/2010/wordprocessingShape" mc:Ignorable="w14 w15 w16se w16cid wp14">
+<w:numbering xmlns:wpc="http://schemas.microsoft.com/office/word/2010/wordprocessingCanvas" xmlns:cx="http://schemas.microsoft.com/office/drawing/2014/chartex" xmlns:cx1="http://schemas.microsoft.com/office/drawing/2015/9/8/chartex" xmlns:cx2="http://schemas.microsoft.com/office/drawing/2015/10/21/chartex" xmlns:cx3="http://schemas.microsoft.com/office/drawing/2016/5/9/chartex" xmlns:cx4="http://schemas.microsoft.com/office/drawing/2016/5/10/chartex" xmlns:cx5="http://schemas.microsoft.com/office/drawing/2016/5/11/chartex" xmlns:cx6="http://schemas.microsoft.com/office/drawing/2016/5/12/chartex" xmlns:cx7="http://schemas.microsoft.com/office/drawing/2016/5/13/chartex" xmlns:cx8="http://schemas.microsoft.com/office/drawing/2016/5/14/chartex" xmlns:mc="http://schemas.openxmlformats.org/markup-compatibility/2006" xmlns:aink="http://schemas.microsoft.com/office/drawing/2016/ink" xmlns:am3d="http://schemas.microsoft.com/office/drawing/2017/model3d" xmlns:o="urn:schemas-microsoft-com:office:office" xmlns:r="http://schemas.openxmlformats.org/officeDocument/2006/relationships" xmlns:m="http://schemas.openxmlformats.org/officeDocument/2006/math" xmlns:v="urn:schemas-microsoft-com:vml" xmlns:wp14="http://schemas.microsoft.com/office/word/2010/wordprocessingDrawing" xmlns:wp="http://schemas.openxmlformats.org/drawingml/2006/wordprocessingDrawing" xmlns:w10="urn:schemas-microsoft-com:office:word" xmlns:w="http://schemas.openxmlformats.org/wordprocessingml/2006/main" xmlns:w14="http://schemas.microsoft.com/office/word/2010/wordml" xmlns:w15="http://schemas.microsoft.com/office/word/2012/wordml" xmlns:w16cex="http://schemas.microsoft.com/office/word/2018/wordml/cex" xmlns:w16cid="http://schemas.microsoft.com/office/word/2016/wordml/cid" xmlns:w16="http://schemas.microsoft.com/office/word/2018/wordml" xmlns:w16se="http://schemas.microsoft.com/office/word/2015/wordml/symex" xmlns:wpg="http://schemas.microsoft.com/office/word/2010/wordprocessingGroup" xmlns:wpi="http://schemas.microsoft.com/office/word/2010/wordprocessingInk" xmlns:wne="http://schemas.microsoft.com/office/word/2006/wordml" xmlns:wps="http://schemas.microsoft.com/office/word/2010/wordprocessingShape" mc:Ignorable="w14 w15 w16se w16cid w16 w16cex wp14">
   <w:abstractNum w:abstractNumId="0" w15:restartNumberingAfterBreak="0">
     <w:nsid w:val="77525257"/>
     <w:multiLevelType w:val="hybridMultilevel"/>
@@ -583,7 +436,7 @@
 </file>
 
 <file path=word/styles.xml><?xml version="1.0" encoding="utf-8"?>
-<w:styles xmlns:mc="http://schemas.openxmlformats.org/markup-compatibility/2006" xmlns:r="http://schemas.openxmlformats.org/officeDocument/2006/relationships" xmlns:w="http://schemas.openxmlformats.org/wordprocessingml/2006/main" xmlns:w14="http://schemas.microsoft.com/office/word/2010/wordml" xmlns:w15="http://schemas.microsoft.com/office/word/2012/wordml" xmlns:w16cid="http://schemas.microsoft.com/office/word/2016/wordml/cid" xmlns:w16se="http://schemas.microsoft.com/office/word/2015/wordml/symex" mc:Ignorable="w14 w15 w16se w16cid">
+<w:styles xmlns:mc="http://schemas.openxmlformats.org/markup-compatibility/2006" xmlns:r="http://schemas.openxmlformats.org/officeDocument/2006/relationships" xmlns:w="http://schemas.openxmlformats.org/wordprocessingml/2006/main" xmlns:w14="http://schemas.microsoft.com/office/word/2010/wordml" xmlns:w15="http://schemas.microsoft.com/office/word/2012/wordml" xmlns:w16cex="http://schemas.microsoft.com/office/word/2018/wordml/cex" xmlns:w16cid="http://schemas.microsoft.com/office/word/2016/wordml/cid" xmlns:w16="http://schemas.microsoft.com/office/word/2018/wordml" xmlns:w16se="http://schemas.microsoft.com/office/word/2015/wordml/symex" mc:Ignorable="w14 w15 w16se w16cid w16 w16cex">
   <w:docDefaults>
     <w:rPrDefault>
       <w:rPr>
@@ -977,15 +830,15 @@
     <w:lsdException w:name="Unresolved Mention" w:semiHidden="1" w:unhideWhenUsed="1"/>
     <w:lsdException w:name="Smart Link" w:semiHidden="1" w:unhideWhenUsed="1"/>
   </w:latentStyles>
-  <w:style w:type="paragraph" w:default="1" w:styleId="a">
+  <w:style w:type="paragraph" w:default="1" w:styleId="Normal">
     <w:name w:val="Normal"/>
     <w:qFormat/>
   </w:style>
-  <w:style w:type="paragraph" w:styleId="1">
+  <w:style w:type="paragraph" w:styleId="Heading1">
     <w:name w:val="heading 1"/>
-    <w:basedOn w:val="a"/>
-    <w:next w:val="a"/>
-    <w:link w:val="10"/>
+    <w:basedOn w:val="Normal"/>
+    <w:next w:val="Normal"/>
+    <w:link w:val="Heading1Char"/>
     <w:uiPriority w:val="9"/>
     <w:qFormat/>
     <w:rsid w:val="004C19FC"/>
@@ -1002,13 +855,13 @@
       <w:szCs w:val="32"/>
     </w:rPr>
   </w:style>
-  <w:style w:type="character" w:default="1" w:styleId="a0">
+  <w:style w:type="character" w:default="1" w:styleId="DefaultParagraphFont">
     <w:name w:val="Default Paragraph Font"/>
     <w:uiPriority w:val="1"/>
     <w:semiHidden/>
     <w:unhideWhenUsed/>
   </w:style>
-  <w:style w:type="table" w:default="1" w:styleId="a1">
+  <w:style w:type="table" w:default="1" w:styleId="TableNormal">
     <w:name w:val="Normal Table"/>
     <w:uiPriority w:val="99"/>
     <w:semiHidden/>
@@ -1023,15 +876,15 @@
       </w:tblCellMar>
     </w:tblPr>
   </w:style>
-  <w:style w:type="numbering" w:default="1" w:styleId="a2">
+  <w:style w:type="numbering" w:default="1" w:styleId="NoList">
     <w:name w:val="No List"/>
     <w:uiPriority w:val="99"/>
     <w:semiHidden/>
     <w:unhideWhenUsed/>
   </w:style>
-  <w:style w:type="character" w:styleId="a3">
+  <w:style w:type="character" w:styleId="Hyperlink">
     <w:name w:val="Hyperlink"/>
-    <w:basedOn w:val="a0"/>
+    <w:basedOn w:val="DefaultParagraphFont"/>
     <w:uiPriority w:val="99"/>
     <w:unhideWhenUsed/>
     <w:rsid w:val="00CA505F"/>
@@ -1040,9 +893,9 @@
       <w:u w:val="single"/>
     </w:rPr>
   </w:style>
-  <w:style w:type="character" w:styleId="a4">
+  <w:style w:type="character" w:styleId="UnresolvedMention">
     <w:name w:val="Unresolved Mention"/>
-    <w:basedOn w:val="a0"/>
+    <w:basedOn w:val="DefaultParagraphFont"/>
     <w:uiPriority w:val="99"/>
     <w:semiHidden/>
     <w:unhideWhenUsed/>
@@ -1052,9 +905,9 @@
       <w:shd w:val="clear" w:color="auto" w:fill="E1DFDD"/>
     </w:rPr>
   </w:style>
-  <w:style w:type="paragraph" w:styleId="a5">
+  <w:style w:type="paragraph" w:styleId="ListParagraph">
     <w:name w:val="List Paragraph"/>
-    <w:basedOn w:val="a"/>
+    <w:basedOn w:val="Normal"/>
     <w:uiPriority w:val="34"/>
     <w:qFormat/>
     <w:rsid w:val="00CA505F"/>
@@ -1063,10 +916,10 @@
       <w:contextualSpacing/>
     </w:pPr>
   </w:style>
-  <w:style w:type="character" w:customStyle="1" w:styleId="10">
-    <w:name w:val="Заголовок 1 Знак"/>
-    <w:basedOn w:val="a0"/>
-    <w:link w:val="1"/>
+  <w:style w:type="character" w:customStyle="1" w:styleId="Heading1Char">
+    <w:name w:val="Heading 1 Char"/>
+    <w:basedOn w:val="DefaultParagraphFont"/>
+    <w:link w:val="Heading1"/>
     <w:uiPriority w:val="9"/>
     <w:rsid w:val="004C19FC"/>
     <w:rPr>
